--- a/研究生材料/简历注意事项.docx
+++ b/研究生材料/简历注意事项.docx
@@ -11,6 +11,82 @@
       </w:r>
     </w:p>
     <w:p>
+      <w:r>
+        <w:rPr>
+          <w:rFonts w:hint="eastAsia"/>
+        </w:rPr>
+        <w:t>提到的项目一定要清楚的知道解决了，不清楚的就不要提</w:t>
+      </w:r>
+    </w:p>
+    <w:p>
+      <w:r>
+        <w:rPr>
+          <w:rFonts w:hint="eastAsia"/>
+        </w:rPr>
+        <w:t>第一个项目：深度学习模型、结构、实时性，为何要二进制，得到好的结果，这个好的结果怎么体现的</w:t>
+      </w:r>
+    </w:p>
+    <w:p>
+      <w:r>
+        <w:rPr>
+          <w:rFonts w:hint="eastAsia"/>
+        </w:rPr>
+        <w:t>高程差建立栅格地图</w:t>
+      </w:r>
+      <w:r>
+        <w:rPr>
+          <w:rFonts w:hint="eastAsia"/>
+        </w:rPr>
+        <w:t>太平淡。用高程差可以降低车辆的颠簸影响，然后他在感兴趣的话就把高程差的原理跟他说一下。还有激光雷达和毫米波雷达解决浓密灰尘的感知问题，要想清楚怎么说</w:t>
+      </w:r>
+    </w:p>
+    <w:p>
+      <w:r>
+        <w:rPr>
+          <w:rFonts w:hint="eastAsia"/>
+        </w:rPr>
+        <w:t>A</w:t>
+      </w:r>
+      <w:r>
+        <w:t>*</w:t>
+      </w:r>
+      <w:r>
+        <w:rPr>
+          <w:rFonts w:hint="eastAsia"/>
+        </w:rPr>
+        <w:t>路径规划，原理，还有没有其他的路径算法，Dj，DWA，最好比较一下两种算法的好处和不好</w:t>
+      </w:r>
+    </w:p>
+    <w:p>
+      <w:r>
+        <w:rPr>
+          <w:rFonts w:hint="eastAsia"/>
+        </w:rPr>
+        <w:t>先面，话不会问C++，应该</w:t>
+      </w:r>
+      <w:r>
+        <w:rPr>
+          <w:rFonts w:hint="eastAsia"/>
+        </w:rPr>
+        <w:t>只问项目，再问一点基础知识</w:t>
+      </w:r>
+    </w:p>
+    <w:p/>
+    <w:p>
+      <w:r>
+        <w:rPr>
+          <w:rFonts w:hint="eastAsia"/>
+        </w:rPr>
+        <w:t>毫米波雷达和激光雷达解决灰尘浓密的问题：矿区没有植被，车辆开动就会有大量扬尘，呈团状，而且形态快速变化，激光雷达会误识别。而毫米波雷达不会受灰尘的影响，可以用来判别车辆周围是否有障碍物。而光用毫米波不能准备判断障碍物的大小和形状，所以我们首先用激光雷达</w:t>
+      </w:r>
+      <w:r>
+        <w:rPr>
+          <w:rFonts w:hint="eastAsia"/>
+        </w:rPr>
+        <w:t>聚类，然后根据毫米波雷达的障碍物信息的位置，来决定激光雷达的聚类结果是否为障碍物，然后建立栅格地图</w:t>
+      </w:r>
+    </w:p>
+    <w:p>
       <w:pPr>
         <w:rPr>
           <w:rFonts w:hint="eastAsia"/>
@@ -20,85 +96,22 @@
         <w:rPr>
           <w:rFonts w:hint="eastAsia"/>
         </w:rPr>
-        <w:t>提到的项目一定要清楚的知道解决了，不清楚的就不要提</w:t>
-      </w:r>
-    </w:p>
-    <w:p>
-      <w:pPr>
-        <w:rPr>
-          <w:rFonts w:hint="eastAsia"/>
-        </w:rPr>
-      </w:pPr>
-      <w:r>
-        <w:rPr>
-          <w:rFonts w:hint="eastAsia"/>
-        </w:rPr>
-        <w:t>第一个项目：深度学习模型、结构、实时性，为何要二进制，得到好的结果，这个好的结果怎么体现的</w:t>
-      </w:r>
-    </w:p>
-    <w:p>
-      <w:r>
-        <w:rPr>
-          <w:rFonts w:hint="eastAsia"/>
-        </w:rPr>
-        <w:t>高程差建立栅格地图</w:t>
-      </w:r>
-      <w:r>
-        <w:rPr>
-          <w:rFonts w:hint="eastAsia"/>
-        </w:rPr>
-        <w:t>太平淡。用高程差可以降低车辆的颠簸影响，然后他在感兴趣的话就把高程差的原理跟他说一下。还有激光雷达和毫米波雷达解决浓密灰尘的感知问题，要想清楚怎么说</w:t>
-      </w:r>
-    </w:p>
-    <w:p>
-      <w:pPr>
-        <w:rPr>
-          <w:rFonts w:hint="eastAsia"/>
-        </w:rPr>
-      </w:pPr>
-      <w:r>
-        <w:rPr>
-          <w:rFonts w:hint="eastAsia"/>
-        </w:rPr>
-        <w:t>A</w:t>
-      </w:r>
-      <w:r>
-        <w:t>*</w:t>
-      </w:r>
-      <w:r>
-        <w:rPr>
-          <w:rFonts w:hint="eastAsia"/>
-        </w:rPr>
-        <w:t>路径规划，原理，还有没有其他的路径算法，Dj，DWA，最好比较一下两种算法的好处和不好</w:t>
-      </w:r>
-    </w:p>
-    <w:p>
-      <w:pPr>
-        <w:rPr>
-          <w:rFonts w:hint="eastAsia"/>
-        </w:rPr>
-      </w:pPr>
-      <w:r>
-        <w:rPr>
-          <w:rFonts w:hint="eastAsia"/>
-        </w:rPr>
-        <w:t>先面，话不会问C++，应该</w:t>
-      </w:r>
-      <w:r>
-        <w:rPr>
-          <w:rFonts w:hint="eastAsia"/>
-        </w:rPr>
-        <w:t>只问项目，再问一点基础知识</w:t>
+        <w:t>高程差建立栅格地图的好处：矿区车辆振动频率较高，10Hz扫描频率的激光雷达在一圈内可能都会抖出波浪形，导致用RANSAC拟合平面</w:t>
+      </w:r>
+      <w:r>
+        <w:rPr>
+          <w:rFonts w:hint="eastAsia"/>
+        </w:rPr>
+        <w:t>误差较大，有很多地面点不能去除</w:t>
+      </w:r>
+      <w:r>
+        <w:rPr>
+          <w:rFonts w:hint="eastAsia"/>
+        </w:rPr>
+        <w:t>，如果阈值调高又会将低矮的障碍物滤除</w:t>
       </w:r>
       <w:bookmarkStart w:id="0" w:name="_GoBack"/>
       <w:bookmarkEnd w:id="0"/>
-    </w:p>
-    <w:p>
-      <w:pPr>
-        <w:rPr>
-          <w:rFonts w:hint="eastAsia"/>
-        </w:rPr>
-      </w:pPr>
     </w:p>
     <w:sectPr>
       <w:pgSz w:w="11906" w:h="16838"/>
